--- a/法令ファイル/総務省の所管に属する不動産に関する権利の登記嘱託職員を指定する省令/総務省の所管に属する不動産に関する権利の登記嘱託職員を指定する省令（平成十七年総務省令第二十五号）.docx
+++ b/法令ファイル/総務省の所管に属する不動産に関する権利の登記嘱託職員を指定する省令/総務省の所管に属する不動産に関する権利の登記嘱託職員を指定する省令（平成十七年総務省令第二十五号）.docx
@@ -31,6 +31,18 @@
       </w:r>
     </w:p>
     <w:p>
+      <w:pPr>
+        <w:pStyle w:val="Heading5"/>
+        <w:ind w:left="440"/>
+      </w:pPr>
+      <w:r>
+        <w:t>１</w:t>
+      </w:r>
+    </w:p>
+    <w:p>
+      <w:pPr>
+        <w:ind w:left="440"/>
+      </w:pPr>
       <w:r>
         <w:t>この省令は、公布の日から施行する。</w:t>
       </w:r>
@@ -62,7 +74,7 @@
         <w:pStyle w:val="Heading1"/>
       </w:pPr>
       <w:r>
-        <w:t>附　則（平成一七年三月一〇日総務省令第二七号）</w:t>
+        <w:t>附則（平成一七年三月一〇日総務省令第二七号）</w:t>
       </w:r>
     </w:p>
     <w:p>
@@ -80,10 +92,22 @@
         <w:pStyle w:val="Heading1"/>
       </w:pPr>
       <w:r>
-        <w:t>附　則（平成二六年五月二九日総務省令第五二号）</w:t>
+        <w:t>附則（平成二六年五月二九日総務省令第五二号）</w:t>
       </w:r>
     </w:p>
     <w:p>
+      <w:pPr>
+        <w:pStyle w:val="Heading5"/>
+        <w:ind w:left="440"/>
+      </w:pPr>
+      <w:r>
+        <w:t>１</w:t>
+      </w:r>
+    </w:p>
+    <w:p>
+      <w:pPr>
+        <w:ind w:left="440"/>
+      </w:pPr>
       <w:r>
         <w:t>この省令は、国家公務員法等の一部を改正する法律（平成二十六年法律第二十二号）の施行の日（平成二十六年五月三十日）から施行する。</w:t>
       </w:r>
@@ -98,7 +122,7 @@
         <w:pStyle w:val="Heading1"/>
       </w:pPr>
       <w:r>
-        <w:t>附　則（平成三一年三月二九日総務省令第三四号）</w:t>
+        <w:t>附則（平成三一年三月二九日総務省令第三四号）</w:t>
       </w:r>
     </w:p>
     <w:p>
@@ -126,7 +150,7 @@
     </w:pPr>
     <w:r>
       <w:tab/>
-      <w:t>WeGov v0.1 - FTS141</w:t>
+      <w:t>WeGov v0.2 - FTS141</w:t>
     </w:r>
   </w:p>
 </w:ftr>
